--- a/大莲花小学4.docx
+++ b/大莲花小学4.docx
@@ -1,372 +1,454 @@
 
 <file path=word/document.xml><?xml version="1.0" encoding="utf-8"?>
-<w:document xmlns:mc="http://schemas.openxmlformats.org/markup-compatibility/2006" xmlns:o="urn:schemas-microsoft-com:office:office" xmlns:r="http://schemas.openxmlformats.org/officeDocument/2006/relationships" xmlns:m="http://schemas.openxmlformats.org/officeDocument/2006/math" xmlns:v="urn:schemas-microsoft-com:vml" xmlns:wp="http://schemas.openxmlformats.org/drawingml/2006/wordprocessingDrawing" xmlns:w10="urn:schemas-microsoft-com:office:word" xmlns:w="http://schemas.openxmlformats.org/wordprocessingml/2006/main" xmlns:wne="http://schemas.microsoft.com/office/word/2006/wordml" xmlns:sl="http://schemas.openxmlformats.org/schemaLibrary/2006/main" xmlns:a="http://schemas.openxmlformats.org/drawingml/2006/main" xmlns:pic="http://schemas.openxmlformats.org/drawingml/2006/picture" xmlns:c="http://schemas.openxmlformats.org/drawingml/2006/chart" xmlns:lc="http://schemas.openxmlformats.org/drawingml/2006/lockedCanvas" xmlns:dgm="http://schemas.openxmlformats.org/drawingml/2006/diagram" xmlns:wps="http://schemas.microsoft.com/office/word/2010/wordprocessingShape" xmlns:wpg="http://schemas.microsoft.com/office/word/2010/wordprocessingGroup" xmlns:w14="http://schemas.microsoft.com/office/word/2010/wordml" xmlns:w15="http://schemas.microsoft.com/office/word/2012/wordml">
+<w:document xmlns:wpc="http://schemas.microsoft.com/office/word/2010/wordprocessingCanvas" xmlns:mc="http://schemas.openxmlformats.org/markup-compatibility/2006" xmlns:o="urn:schemas-microsoft-com:office:office" xmlns:r="http://schemas.openxmlformats.org/officeDocument/2006/relationships" xmlns:m="http://schemas.openxmlformats.org/officeDocument/2006/math" xmlns:v="urn:schemas-microsoft-com:vml" xmlns:wp14="http://schemas.microsoft.com/office/word/2010/wordprocessingDrawing" xmlns:wp="http://schemas.openxmlformats.org/drawingml/2006/wordprocessingDrawing" xmlns:w="http://schemas.openxmlformats.org/wordprocessingml/2006/main" xmlns:w14="http://schemas.microsoft.com/office/word/2010/wordml" xmlns:w10="urn:schemas-microsoft-com:office:word" xmlns:w15="http://schemas.microsoft.com/office/word/2012/wordml" xmlns:wpg="http://schemas.microsoft.com/office/word/2010/wordprocessingGroup" xmlns:wpi="http://schemas.microsoft.com/office/word/2010/wordprocessingInk" xmlns:wne="http://schemas.microsoft.com/office/word/2006/wordml" xmlns:wps="http://schemas.microsoft.com/office/word/2010/wordprocessingShape" xmlns:wpsCustomData="http://www.wps.cn/officeDocument/2013/wpsCustomData" mc:Ignorable="w14 w15 wp14">
   <w:body>
     <w:p>
       <w:pPr>
         <w:rPr>
-          <w:rFonts w:ascii="Microsoft Yahei" w:cs="Microsoft Yahei" w:eastAsia="Microsoft Yahei" w:hAnsi="Microsoft Yahei"/>
+          <w:rFonts w:hint="default" w:ascii="微软雅黑" w:hAnsi="微软雅黑" w:eastAsia="微软雅黑" w:cs="微软雅黑"/>
+          <w:woUserID w:val="1"/>
         </w:rPr>
       </w:pPr>
       <w:r>
         <w:rPr>
-          <w:rFonts w:ascii="Microsoft Yahei" w:cs="Microsoft Yahei" w:eastAsia="Microsoft Yahei" w:hAnsi="Microsoft Yahei"/>
-          <w:rtl w:val="0"/>
-        </w:rPr>
-        <w:t xml:space="preserve">G4 抢作文</w:t>
+          <w:rFonts w:hint="default" w:ascii="微软雅黑" w:hAnsi="微软雅黑" w:eastAsia="微软雅黑" w:cs="微软雅黑"/>
+          <w:woUserID w:val="1"/>
+        </w:rPr>
+        <w:t>G4 抢作文</w:t>
       </w:r>
     </w:p>
     <w:p>
       <w:pPr>
         <w:rPr>
-          <w:rFonts w:ascii="Microsoft Yahei" w:cs="Microsoft Yahei" w:eastAsia="Microsoft Yahei" w:hAnsi="Microsoft Yahei"/>
+          <w:rFonts w:hint="default" w:ascii="微软雅黑" w:hAnsi="微软雅黑" w:eastAsia="微软雅黑" w:cs="微软雅黑"/>
+          <w:woUserID w:val="1"/>
         </w:rPr>
       </w:pPr>
       <w:r>
         <w:rPr>
-          <w:rFonts w:ascii="Microsoft Yahei" w:cs="Microsoft Yahei" w:eastAsia="Microsoft Yahei" w:hAnsi="Microsoft Yahei"/>
-          <w:rtl w:val="0"/>
-        </w:rPr>
-        <w:t xml:space="preserve">G5 小张老师</w:t>
+          <w:rFonts w:hint="default" w:ascii="微软雅黑" w:hAnsi="微软雅黑" w:eastAsia="微软雅黑" w:cs="微软雅黑"/>
+          <w:woUserID w:val="1"/>
+        </w:rPr>
+        <w:t>G5 小张老师</w:t>
       </w:r>
     </w:p>
     <w:p>
       <w:pPr>
         <w:rPr>
-          <w:rFonts w:ascii="Microsoft Yahei" w:cs="Microsoft Yahei" w:eastAsia="Microsoft Yahei" w:hAnsi="Microsoft Yahei"/>
+          <w:rFonts w:hint="default" w:ascii="微软雅黑" w:hAnsi="微软雅黑" w:eastAsia="微软雅黑" w:cs="微软雅黑"/>
+          <w:woUserID w:val="1"/>
         </w:rPr>
       </w:pPr>
       <w:r>
         <w:rPr>
-          <w:rFonts w:ascii="Microsoft Yahei" w:cs="Microsoft Yahei" w:eastAsia="Microsoft Yahei" w:hAnsi="Microsoft Yahei"/>
-          <w:rtl w:val="0"/>
-        </w:rPr>
-        <w:t xml:space="preserve">G6 付佳怀孕</w:t>
+          <w:rFonts w:hint="default" w:ascii="微软雅黑" w:hAnsi="微软雅黑" w:eastAsia="微软雅黑" w:cs="微软雅黑"/>
+          <w:woUserID w:val="1"/>
+        </w:rPr>
+        <w:t>G6 付佳怀孕</w:t>
       </w:r>
     </w:p>
     <w:p>
       <w:pPr>
         <w:rPr>
-          <w:rFonts w:ascii="Microsoft Yahei" w:cs="Microsoft Yahei" w:eastAsia="Microsoft Yahei" w:hAnsi="Microsoft Yahei"/>
+          <w:rFonts w:hint="default" w:ascii="微软雅黑" w:hAnsi="微软雅黑" w:eastAsia="微软雅黑" w:cs="微软雅黑"/>
+          <w:woUserID w:val="1"/>
+        </w:rPr>
+      </w:pPr>
+    </w:p>
+    <w:p>
+      <w:pPr>
+        <w:rPr>
+          <w:rFonts w:hint="default" w:ascii="微软雅黑" w:hAnsi="微软雅黑" w:eastAsia="微软雅黑" w:cs="微软雅黑"/>
+          <w:woUserID w:val="1"/>
         </w:rPr>
       </w:pPr>
       <w:r>
         <w:rPr>
-          <w:rtl w:val="0"/>
-        </w:rPr>
+          <w:rFonts w:hint="default" w:ascii="微软雅黑" w:hAnsi="微软雅黑" w:eastAsia="微软雅黑" w:cs="微软雅黑"/>
+          <w:woUserID w:val="1"/>
+        </w:rPr>
+        <w:t>抢作文事件</w:t>
       </w:r>
     </w:p>
     <w:p>
       <w:pPr>
         <w:rPr>
-          <w:rFonts w:ascii="Microsoft Yahei" w:cs="Microsoft Yahei" w:eastAsia="Microsoft Yahei" w:hAnsi="Microsoft Yahei"/>
+          <w:rFonts w:hint="default" w:ascii="微软雅黑" w:hAnsi="微软雅黑" w:eastAsia="微软雅黑" w:cs="微软雅黑"/>
+          <w:woUserID w:val="1"/>
+        </w:rPr>
+      </w:pPr>
+    </w:p>
+    <w:p>
+      <w:pPr>
+        <w:rPr>
+          <w:rFonts w:hint="default" w:ascii="微软雅黑" w:hAnsi="微软雅黑" w:eastAsia="微软雅黑" w:cs="微软雅黑"/>
+          <w:woUserID w:val="1"/>
         </w:rPr>
       </w:pPr>
       <w:r>
         <w:rPr>
-          <w:rFonts w:ascii="Microsoft Yahei" w:cs="Microsoft Yahei" w:eastAsia="Microsoft Yahei" w:hAnsi="Microsoft Yahei"/>
-          <w:rtl w:val="0"/>
-        </w:rPr>
-        <w:t xml:space="preserve">抢作文事件</w:t>
+          <w:rFonts w:hint="default" w:ascii="微软雅黑" w:hAnsi="微软雅黑" w:eastAsia="微软雅黑" w:cs="微软雅黑"/>
+          <w:woUserID w:val="1"/>
+        </w:rPr>
+        <w:t>抄作文</w:t>
       </w:r>
     </w:p>
     <w:p>
       <w:pPr>
         <w:rPr>
-          <w:rFonts w:ascii="Microsoft Yahei" w:cs="Microsoft Yahei" w:eastAsia="Microsoft Yahei" w:hAnsi="Microsoft Yahei"/>
+          <w:rFonts w:hint="default" w:ascii="微软雅黑" w:hAnsi="微软雅黑" w:eastAsia="微软雅黑" w:cs="微软雅黑"/>
+          <w:woUserID w:val="1"/>
         </w:rPr>
       </w:pPr>
       <w:r>
         <w:rPr>
-          <w:rtl w:val="0"/>
-        </w:rPr>
+          <w:rFonts w:hint="default" w:ascii="微软雅黑" w:hAnsi="微软雅黑" w:eastAsia="微软雅黑" w:cs="微软雅黑"/>
+          <w:woUserID w:val="1"/>
+        </w:rPr>
+        <w:t>捧回奖杯</w:t>
       </w:r>
     </w:p>
     <w:p>
       <w:pPr>
         <w:rPr>
-          <w:rFonts w:ascii="Microsoft Yahei" w:cs="Microsoft Yahei" w:eastAsia="Microsoft Yahei" w:hAnsi="Microsoft Yahei"/>
-        </w:rPr>
-      </w:pPr>
-      <w:r>
-        <w:rPr>
-          <w:rFonts w:ascii="Microsoft Yahei" w:cs="Microsoft Yahei" w:eastAsia="Microsoft Yahei" w:hAnsi="Microsoft Yahei"/>
-          <w:rtl w:val="0"/>
-        </w:rPr>
-        <w:t xml:space="preserve">抄作文</w:t>
-      </w:r>
-    </w:p>
-    <w:p>
-      <w:pPr>
-        <w:rPr>
-          <w:rFonts w:ascii="Microsoft Yahei" w:cs="Microsoft Yahei" w:eastAsia="Microsoft Yahei" w:hAnsi="Microsoft Yahei"/>
-        </w:rPr>
-      </w:pPr>
-      <w:r>
-        <w:rPr>
-          <w:rFonts w:ascii="Microsoft Yahei" w:cs="Microsoft Yahei" w:eastAsia="Microsoft Yahei" w:hAnsi="Microsoft Yahei"/>
-          <w:rtl w:val="0"/>
-        </w:rPr>
-        <w:t xml:space="preserve">捧回奖杯</w:t>
-      </w:r>
-    </w:p>
-    <w:p>
-      <w:pPr>
-        <w:rPr>
-          <w:rFonts w:ascii="Microsoft Yahei" w:cs="Microsoft Yahei" w:eastAsia="Microsoft Yahei" w:hAnsi="Microsoft Yahei"/>
-        </w:rPr>
-      </w:pPr>
-      <w:r>
-        <w:rPr>
-          <w:rtl w:val="0"/>
-        </w:rPr>
-      </w:r>
-    </w:p>
-    <w:p>
-      <w:pPr>
-        <w:rPr>
-          <w:rFonts w:ascii="Microsoft Yahei" w:cs="Microsoft Yahei" w:eastAsia="Microsoft Yahei" w:hAnsi="Microsoft Yahei"/>
-        </w:rPr>
-      </w:pPr>
-      <w:r>
-        <w:rPr>
-          <w:rFonts w:ascii="Microsoft Yahei" w:cs="Microsoft Yahei" w:eastAsia="Microsoft Yahei" w:hAnsi="Microsoft Yahei"/>
-          <w:rtl w:val="0"/>
-        </w:rPr>
-        <w:t xml:space="preserve">付佳的字越来越夸张，现在她写字必须有尺子写，尺子横着放，格尺鼻着写一横，尺子再竖着，格尺竖过来鼻着写一竖。等到写撇捺点时候则需要把尺子斜着。付佳写字不像是作文，倒像是画几何图形。不过这得到了刘艳秋的高度评价，并被树立为标杆。而张宇现在的字已经难以辨认了。</w:t>
-      </w:r>
-    </w:p>
-    <w:p>
-      <w:pPr>
-        <w:rPr>
-          <w:rFonts w:ascii="Microsoft Yahei" w:cs="Microsoft Yahei" w:eastAsia="Microsoft Yahei" w:hAnsi="Microsoft Yahei"/>
-        </w:rPr>
-      </w:pPr>
-      <w:bookmarkStart w:colFirst="0" w:colLast="0" w:name="_heading=h.gjdgxs" w:id="0"/>
+          <w:rFonts w:hint="eastAsia" w:ascii="微软雅黑" w:hAnsi="微软雅黑" w:eastAsia="微软雅黑" w:cs="微软雅黑"/>
+          <w:woUserID w:val="1"/>
+        </w:rPr>
+      </w:pPr>
+      <w:bookmarkStart w:id="0" w:name="_GoBack"/>
       <w:bookmarkEnd w:id="0"/>
-      <w:r>
-        <w:rPr>
-          <w:rtl w:val="0"/>
-        </w:rPr>
-      </w:r>
-    </w:p>
-    <w:p>
-      <w:pPr>
-        <w:rPr>
-          <w:rFonts w:ascii="Microsoft Yahei" w:cs="Microsoft Yahei" w:eastAsia="Microsoft Yahei" w:hAnsi="Microsoft Yahei"/>
-        </w:rPr>
-      </w:pPr>
-      <w:bookmarkStart w:colFirst="0" w:colLast="0" w:name="_heading=h.8pq2r1v8f0mi" w:id="1"/>
-      <w:bookmarkEnd w:id="1"/>
-      <w:r>
-        <w:rPr>
-          <w:rtl w:val="0"/>
-        </w:rPr>
-      </w:r>
     </w:p>
     <w:sectPr>
-      <w:pgSz w:h="16838" w:w="11906"/>
-      <w:pgMar w:bottom="1440" w:top="1440" w:left="1800" w:right="1800" w:header="851" w:footer="992"/>
-      <w:pgNumType w:start="1"/>
+      <w:pgSz w:w="11906" w:h="16838"/>
+      <w:pgMar w:top="1440" w:right="1800" w:bottom="1440" w:left="1800" w:header="851" w:footer="992" w:gutter="0"/>
+      <w:cols w:space="0" w:num="1"/>
+      <w:rtlGutter w:val="0"/>
+      <w:docGrid w:type="lines" w:linePitch="387" w:charSpace="0"/>
     </w:sectPr>
   </w:body>
 </w:document>
 </file>
 
-<file path=word/numbering.xml><?xml version="1.0" encoding="utf-8"?>
-<w:numbering xmlns:mc="http://schemas.openxmlformats.org/markup-compatibility/2006" xmlns:o="urn:schemas-microsoft-com:office:office" xmlns:r="http://schemas.openxmlformats.org/officeDocument/2006/relationships" xmlns:m="http://schemas.openxmlformats.org/officeDocument/2006/math" xmlns:v="urn:schemas-microsoft-com:vml" xmlns:wp="http://schemas.openxmlformats.org/drawingml/2006/wordprocessingDrawing" xmlns:w10="urn:schemas-microsoft-com:office:word" xmlns:w="http://schemas.openxmlformats.org/wordprocessingml/2006/main" xmlns:wne="http://schemas.microsoft.com/office/word/2006/wordml" xmlns:sl="http://schemas.openxmlformats.org/schemaLibrary/2006/main" xmlns:a="http://schemas.openxmlformats.org/drawingml/2006/main" xmlns:pic="http://schemas.openxmlformats.org/drawingml/2006/picture" xmlns:c="http://schemas.openxmlformats.org/drawingml/2006/chart" xmlns:lc="http://schemas.openxmlformats.org/drawingml/2006/lockedCanvas" xmlns:dgm="http://schemas.openxmlformats.org/drawingml/2006/diagram" xmlns:wps="http://schemas.microsoft.com/office/word/2010/wordprocessingShape" xmlns:wpg="http://schemas.microsoft.com/office/word/2010/wordprocessingGroup" xmlns:w14="http://schemas.microsoft.com/office/word/2010/wordml" xmlns:w15="http://schemas.microsoft.com/office/word/2012/wordml"/>
-</file>
-
 <file path=word/styles.xml><?xml version="1.0" encoding="utf-8"?>
-<w:styles xmlns:mc="http://schemas.openxmlformats.org/markup-compatibility/2006" xmlns:o="urn:schemas-microsoft-com:office:office" xmlns:r="http://schemas.openxmlformats.org/officeDocument/2006/relationships" xmlns:m="http://schemas.openxmlformats.org/officeDocument/2006/math" xmlns:v="urn:schemas-microsoft-com:vml" xmlns:wp="http://schemas.openxmlformats.org/drawingml/2006/wordprocessingDrawing" xmlns:w10="urn:schemas-microsoft-com:office:word" xmlns:w="http://schemas.openxmlformats.org/wordprocessingml/2006/main" xmlns:wne="http://schemas.microsoft.com/office/word/2006/wordml" xmlns:sl="http://schemas.openxmlformats.org/schemaLibrary/2006/main" xmlns:a="http://schemas.openxmlformats.org/drawingml/2006/main" xmlns:pic="http://schemas.openxmlformats.org/drawingml/2006/picture" xmlns:c="http://schemas.openxmlformats.org/drawingml/2006/chart" xmlns:lc="http://schemas.openxmlformats.org/drawingml/2006/lockedCanvas" xmlns:dgm="http://schemas.openxmlformats.org/drawingml/2006/diagram" xmlns:wps="http://schemas.microsoft.com/office/word/2010/wordprocessingShape" xmlns:wpg="http://schemas.microsoft.com/office/word/2010/wordprocessingGroup" xmlns:w14="http://schemas.microsoft.com/office/word/2010/wordml" xmlns:w15="http://schemas.microsoft.com/office/word/2012/wordml">
+<w:styles xmlns:mc="http://schemas.openxmlformats.org/markup-compatibility/2006" xmlns:o="urn:schemas-microsoft-com:office:office" xmlns:r="http://schemas.openxmlformats.org/officeDocument/2006/relationships" xmlns:m="http://schemas.openxmlformats.org/officeDocument/2006/math" xmlns:v="urn:schemas-microsoft-com:vml" xmlns:w="http://schemas.openxmlformats.org/wordprocessingml/2006/main" xmlns:w14="http://schemas.microsoft.com/office/word/2010/wordml" xmlns:w10="urn:schemas-microsoft-com:office:word" xmlns:sl="http://schemas.openxmlformats.org/schemaLibrary/2006/main" mc:Ignorable="w14">
   <w:docDefaults>
     <w:rPrDefault>
       <w:rPr>
-        <w:sz w:val="21"/>
-        <w:szCs w:val="21"/>
-        <w:lang w:val="en-US"/>
+        <w:rFonts w:ascii="Times New Roman" w:hAnsi="Times New Roman" w:eastAsia="宋体" w:cs="Times New Roman"/>
       </w:rPr>
     </w:rPrDefault>
-    <w:pPrDefault>
-      <w:pPr>
-        <w:widowControl w:val="0"/>
-        <w:jc w:val="both"/>
-      </w:pPr>
-    </w:pPrDefault>
   </w:docDefaults>
-  <w:style w:type="paragraph" w:styleId="Normal" w:default="1">
-    <w:name w:val="normal"/>
-  </w:style>
-  <w:style w:type="table" w:styleId="TableNormal" w:default="1">
-    <w:name w:val="Table Normal"/>
-  </w:style>
-  <w:style w:type="paragraph" w:styleId="Heading1">
-    <w:name w:val="heading 1"/>
-    <w:basedOn w:val="Normal"/>
-    <w:next w:val="Normal"/>
-    <w:pPr>
-      <w:keepNext w:val="1"/>
-      <w:keepLines w:val="1"/>
-      <w:spacing w:after="120" w:before="480" w:lineRule="auto"/>
-    </w:pPr>
-    <w:rPr>
-      <w:b w:val="1"/>
-      <w:sz w:val="48"/>
-      <w:szCs w:val="48"/>
-    </w:rPr>
-  </w:style>
-  <w:style w:type="paragraph" w:styleId="Heading2">
-    <w:name w:val="heading 2"/>
-    <w:basedOn w:val="Normal"/>
-    <w:next w:val="Normal"/>
-    <w:pPr>
-      <w:keepNext w:val="1"/>
-      <w:keepLines w:val="1"/>
-      <w:spacing w:after="0" w:before="0" w:line="413" w:lineRule="auto"/>
-    </w:pPr>
-    <w:rPr>
-      <w:rFonts w:ascii="Arial" w:cs="Arial" w:eastAsia="Arial" w:hAnsi="Arial"/>
-      <w:b w:val="1"/>
-      <w:sz w:val="32"/>
-      <w:szCs w:val="32"/>
-    </w:rPr>
-  </w:style>
-  <w:style w:type="paragraph" w:styleId="Heading3">
-    <w:name w:val="heading 3"/>
-    <w:basedOn w:val="Normal"/>
-    <w:next w:val="Normal"/>
-    <w:pPr>
-      <w:keepNext w:val="1"/>
-      <w:keepLines w:val="1"/>
-      <w:spacing w:after="80" w:before="280" w:lineRule="auto"/>
-    </w:pPr>
-    <w:rPr>
-      <w:b w:val="1"/>
-      <w:sz w:val="28"/>
-      <w:szCs w:val="28"/>
-    </w:rPr>
-  </w:style>
-  <w:style w:type="paragraph" w:styleId="Heading4">
-    <w:name w:val="heading 4"/>
-    <w:basedOn w:val="Normal"/>
-    <w:next w:val="Normal"/>
-    <w:pPr>
-      <w:keepNext w:val="1"/>
-      <w:keepLines w:val="1"/>
-      <w:spacing w:after="40" w:before="240" w:lineRule="auto"/>
-    </w:pPr>
-    <w:rPr>
-      <w:b w:val="1"/>
-      <w:sz w:val="24"/>
-      <w:szCs w:val="24"/>
-    </w:rPr>
-  </w:style>
-  <w:style w:type="paragraph" w:styleId="Heading5">
-    <w:name w:val="heading 5"/>
-    <w:basedOn w:val="Normal"/>
-    <w:next w:val="Normal"/>
-    <w:pPr>
-      <w:keepNext w:val="1"/>
-      <w:keepLines w:val="1"/>
-      <w:spacing w:after="40" w:before="220" w:lineRule="auto"/>
-    </w:pPr>
-    <w:rPr>
-      <w:b w:val="1"/>
-      <w:sz w:val="22"/>
-      <w:szCs w:val="22"/>
-    </w:rPr>
-  </w:style>
-  <w:style w:type="paragraph" w:styleId="Heading6">
-    <w:name w:val="heading 6"/>
-    <w:basedOn w:val="Normal"/>
-    <w:next w:val="Normal"/>
-    <w:pPr>
-      <w:keepNext w:val="1"/>
-      <w:keepLines w:val="1"/>
-      <w:spacing w:after="40" w:before="200" w:lineRule="auto"/>
-    </w:pPr>
-    <w:rPr>
-      <w:b w:val="1"/>
-      <w:sz w:val="20"/>
-      <w:szCs w:val="20"/>
-    </w:rPr>
-  </w:style>
-  <w:style w:type="paragraph" w:styleId="Title">
-    <w:name w:val="Title"/>
-    <w:basedOn w:val="Normal"/>
-    <w:next w:val="Normal"/>
-    <w:pPr>
-      <w:keepNext w:val="1"/>
-      <w:keepLines w:val="1"/>
-      <w:spacing w:after="120" w:before="480" w:lineRule="auto"/>
-    </w:pPr>
-    <w:rPr>
-      <w:b w:val="1"/>
-      <w:sz w:val="72"/>
-      <w:szCs w:val="72"/>
-    </w:rPr>
-  </w:style>
-  <w:style w:type="paragraph" w:styleId="1" w:default="1">
+  <w:latentStyles w:count="260" w:defQFormat="0" w:defUnhideWhenUsed="1" w:defSemiHidden="1" w:defUIPriority="99" w:defLockedState="0">
+    <w:lsdException w:qFormat="1" w:unhideWhenUsed="0" w:uiPriority="0" w:semiHidden="0" w:name="Normal"/>
+    <w:lsdException w:qFormat="1" w:unhideWhenUsed="0" w:uiPriority="0" w:semiHidden="0" w:name="heading 1"/>
+    <w:lsdException w:qFormat="1" w:uiPriority="0" w:name="heading 2"/>
+    <w:lsdException w:qFormat="1" w:uiPriority="0" w:name="heading 3"/>
+    <w:lsdException w:qFormat="1" w:uiPriority="0" w:name="heading 4"/>
+    <w:lsdException w:qFormat="1" w:uiPriority="0" w:name="heading 5"/>
+    <w:lsdException w:qFormat="1" w:uiPriority="0" w:name="heading 6"/>
+    <w:lsdException w:qFormat="1" w:uiPriority="0" w:name="heading 7"/>
+    <w:lsdException w:qFormat="1" w:uiPriority="0" w:name="heading 8"/>
+    <w:lsdException w:qFormat="1" w:uiPriority="0" w:name="heading 9"/>
+    <w:lsdException w:unhideWhenUsed="0" w:uiPriority="0" w:semiHidden="0" w:name="index 1"/>
+    <w:lsdException w:unhideWhenUsed="0" w:uiPriority="0" w:semiHidden="0" w:name="index 2"/>
+    <w:lsdException w:unhideWhenUsed="0" w:uiPriority="0" w:semiHidden="0" w:name="index 3"/>
+    <w:lsdException w:unhideWhenUsed="0" w:uiPriority="0" w:semiHidden="0" w:name="index 4"/>
+    <w:lsdException w:unhideWhenUsed="0" w:uiPriority="0" w:semiHidden="0" w:name="index 5"/>
+    <w:lsdException w:unhideWhenUsed="0" w:uiPriority="0" w:semiHidden="0" w:name="index 6"/>
+    <w:lsdException w:unhideWhenUsed="0" w:uiPriority="0" w:semiHidden="0" w:name="index 7"/>
+    <w:lsdException w:unhideWhenUsed="0" w:uiPriority="0" w:semiHidden="0" w:name="index 8"/>
+    <w:lsdException w:unhideWhenUsed="0" w:uiPriority="0" w:semiHidden="0" w:name="index 9"/>
+    <w:lsdException w:unhideWhenUsed="0" w:uiPriority="0" w:semiHidden="0" w:name="toc 1"/>
+    <w:lsdException w:unhideWhenUsed="0" w:uiPriority="0" w:semiHidden="0" w:name="toc 2"/>
+    <w:lsdException w:unhideWhenUsed="0" w:uiPriority="0" w:semiHidden="0" w:name="toc 3"/>
+    <w:lsdException w:unhideWhenUsed="0" w:uiPriority="0" w:semiHidden="0" w:name="toc 4"/>
+    <w:lsdException w:unhideWhenUsed="0" w:uiPriority="0" w:semiHidden="0" w:name="toc 5"/>
+    <w:lsdException w:unhideWhenUsed="0" w:uiPriority="0" w:semiHidden="0" w:name="toc 6"/>
+    <w:lsdException w:unhideWhenUsed="0" w:uiPriority="0" w:semiHidden="0" w:name="toc 7"/>
+    <w:lsdException w:unhideWhenUsed="0" w:uiPriority="0" w:semiHidden="0" w:name="toc 8"/>
+    <w:lsdException w:unhideWhenUsed="0" w:uiPriority="0" w:semiHidden="0" w:name="toc 9"/>
+    <w:lsdException w:unhideWhenUsed="0" w:uiPriority="0" w:semiHidden="0" w:name="Normal Indent"/>
+    <w:lsdException w:unhideWhenUsed="0" w:uiPriority="0" w:semiHidden="0" w:name="footnote text"/>
+    <w:lsdException w:unhideWhenUsed="0" w:uiPriority="0" w:semiHidden="0" w:name="annotation text"/>
+    <w:lsdException w:unhideWhenUsed="0" w:uiPriority="0" w:semiHidden="0" w:name="header"/>
+    <w:lsdException w:unhideWhenUsed="0" w:uiPriority="0" w:semiHidden="0" w:name="footer"/>
+    <w:lsdException w:unhideWhenUsed="0" w:uiPriority="0" w:semiHidden="0" w:name="index heading"/>
+    <w:lsdException w:qFormat="1" w:uiPriority="0" w:name="caption"/>
+    <w:lsdException w:unhideWhenUsed="0" w:uiPriority="0" w:semiHidden="0" w:name="table of figures"/>
+    <w:lsdException w:unhideWhenUsed="0" w:uiPriority="0" w:semiHidden="0" w:name="envelope address"/>
+    <w:lsdException w:unhideWhenUsed="0" w:uiPriority="0" w:semiHidden="0" w:name="envelope return"/>
+    <w:lsdException w:unhideWhenUsed="0" w:uiPriority="0" w:semiHidden="0" w:name="footnote reference"/>
+    <w:lsdException w:unhideWhenUsed="0" w:uiPriority="0" w:semiHidden="0" w:name="annotation reference"/>
+    <w:lsdException w:unhideWhenUsed="0" w:uiPriority="0" w:semiHidden="0" w:name="line number"/>
+    <w:lsdException w:unhideWhenUsed="0" w:uiPriority="0" w:semiHidden="0" w:name="page number"/>
+    <w:lsdException w:unhideWhenUsed="0" w:uiPriority="0" w:semiHidden="0" w:name="endnote reference"/>
+    <w:lsdException w:unhideWhenUsed="0" w:uiPriority="0" w:semiHidden="0" w:name="endnote text"/>
+    <w:lsdException w:unhideWhenUsed="0" w:uiPriority="0" w:semiHidden="0" w:name="table of authorities"/>
+    <w:lsdException w:unhideWhenUsed="0" w:uiPriority="0" w:semiHidden="0" w:name="macro"/>
+    <w:lsdException w:unhideWhenUsed="0" w:uiPriority="0" w:semiHidden="0" w:name="toa heading"/>
+    <w:lsdException w:unhideWhenUsed="0" w:uiPriority="0" w:semiHidden="0" w:name="List"/>
+    <w:lsdException w:unhideWhenUsed="0" w:uiPriority="0" w:semiHidden="0" w:name="List Bullet"/>
+    <w:lsdException w:unhideWhenUsed="0" w:uiPriority="0" w:semiHidden="0" w:name="List Number"/>
+    <w:lsdException w:unhideWhenUsed="0" w:uiPriority="0" w:semiHidden="0" w:name="List 2"/>
+    <w:lsdException w:unhideWhenUsed="0" w:uiPriority="0" w:semiHidden="0" w:name="List 3"/>
+    <w:lsdException w:unhideWhenUsed="0" w:uiPriority="0" w:semiHidden="0" w:name="List 4"/>
+    <w:lsdException w:unhideWhenUsed="0" w:uiPriority="0" w:semiHidden="0" w:name="List 5"/>
+    <w:lsdException w:unhideWhenUsed="0" w:uiPriority="0" w:semiHidden="0" w:name="List Bullet 2"/>
+    <w:lsdException w:unhideWhenUsed="0" w:uiPriority="0" w:semiHidden="0" w:name="List Bullet 3"/>
+    <w:lsdException w:unhideWhenUsed="0" w:uiPriority="0" w:semiHidden="0" w:name="List Bullet 4"/>
+    <w:lsdException w:unhideWhenUsed="0" w:uiPriority="0" w:semiHidden="0" w:name="List Bullet 5"/>
+    <w:lsdException w:unhideWhenUsed="0" w:uiPriority="0" w:semiHidden="0" w:name="List Number 2"/>
+    <w:lsdException w:unhideWhenUsed="0" w:uiPriority="0" w:semiHidden="0" w:name="List Number 3"/>
+    <w:lsdException w:unhideWhenUsed="0" w:uiPriority="0" w:semiHidden="0" w:name="List Number 4"/>
+    <w:lsdException w:unhideWhenUsed="0" w:uiPriority="0" w:semiHidden="0" w:name="List Number 5"/>
+    <w:lsdException w:qFormat="1" w:unhideWhenUsed="0" w:uiPriority="0" w:semiHidden="0" w:name="Title"/>
+    <w:lsdException w:unhideWhenUsed="0" w:uiPriority="0" w:semiHidden="0" w:name="Closing"/>
+    <w:lsdException w:unhideWhenUsed="0" w:uiPriority="0" w:semiHidden="0" w:name="Signature"/>
+    <w:lsdException w:qFormat="1" w:unhideWhenUsed="0" w:uiPriority="0" w:name="Default Paragraph Font"/>
+    <w:lsdException w:unhideWhenUsed="0" w:uiPriority="0" w:semiHidden="0" w:name="Body Text"/>
+    <w:lsdException w:unhideWhenUsed="0" w:uiPriority="0" w:semiHidden="0" w:name="Body Text Indent"/>
+    <w:lsdException w:unhideWhenUsed="0" w:uiPriority="0" w:semiHidden="0" w:name="List Continue"/>
+    <w:lsdException w:unhideWhenUsed="0" w:uiPriority="0" w:semiHidden="0" w:name="List Continue 2"/>
+    <w:lsdException w:unhideWhenUsed="0" w:uiPriority="0" w:semiHidden="0" w:name="List Continue 3"/>
+    <w:lsdException w:unhideWhenUsed="0" w:uiPriority="0" w:semiHidden="0" w:name="List Continue 4"/>
+    <w:lsdException w:unhideWhenUsed="0" w:uiPriority="0" w:semiHidden="0" w:name="List Continue 5"/>
+    <w:lsdException w:unhideWhenUsed="0" w:uiPriority="0" w:semiHidden="0" w:name="Message Header"/>
+    <w:lsdException w:qFormat="1" w:unhideWhenUsed="0" w:uiPriority="0" w:semiHidden="0" w:name="Subtitle"/>
+    <w:lsdException w:unhideWhenUsed="0" w:uiPriority="0" w:semiHidden="0" w:name="Salutation"/>
+    <w:lsdException w:unhideWhenUsed="0" w:uiPriority="0" w:semiHidden="0" w:name="Date"/>
+    <w:lsdException w:unhideWhenUsed="0" w:uiPriority="0" w:semiHidden="0" w:name="Body Text First Indent"/>
+    <w:lsdException w:unhideWhenUsed="0" w:uiPriority="0" w:semiHidden="0" w:name="Body Text First Indent 2"/>
+    <w:lsdException w:unhideWhenUsed="0" w:uiPriority="0" w:semiHidden="0" w:name="Note Heading"/>
+    <w:lsdException w:unhideWhenUsed="0" w:uiPriority="0" w:semiHidden="0" w:name="Body Text 2"/>
+    <w:lsdException w:unhideWhenUsed="0" w:uiPriority="0" w:semiHidden="0" w:name="Body Text 3"/>
+    <w:lsdException w:unhideWhenUsed="0" w:uiPriority="0" w:semiHidden="0" w:name="Body Text Indent 2"/>
+    <w:lsdException w:unhideWhenUsed="0" w:uiPriority="0" w:semiHidden="0" w:name="Body Text Indent 3"/>
+    <w:lsdException w:unhideWhenUsed="0" w:uiPriority="0" w:semiHidden="0" w:name="Block Text"/>
+    <w:lsdException w:unhideWhenUsed="0" w:uiPriority="0" w:semiHidden="0" w:name="Hyperlink"/>
+    <w:lsdException w:unhideWhenUsed="0" w:uiPriority="0" w:semiHidden="0" w:name="FollowedHyperlink"/>
+    <w:lsdException w:qFormat="1" w:unhideWhenUsed="0" w:uiPriority="0" w:semiHidden="0" w:name="Strong"/>
+    <w:lsdException w:qFormat="1" w:unhideWhenUsed="0" w:uiPriority="0" w:semiHidden="0" w:name="Emphasis"/>
+    <w:lsdException w:unhideWhenUsed="0" w:uiPriority="0" w:semiHidden="0" w:name="Document Map"/>
+    <w:lsdException w:unhideWhenUsed="0" w:uiPriority="0" w:semiHidden="0" w:name="Plain Text"/>
+    <w:lsdException w:unhideWhenUsed="0" w:uiPriority="0" w:semiHidden="0" w:name="E-mail Signature"/>
+    <w:lsdException w:unhideWhenUsed="0" w:uiPriority="0" w:semiHidden="0" w:name="Normal (Web)"/>
+    <w:lsdException w:unhideWhenUsed="0" w:uiPriority="0" w:semiHidden="0" w:name="HTML Acronym"/>
+    <w:lsdException w:unhideWhenUsed="0" w:uiPriority="0" w:semiHidden="0" w:name="HTML Address"/>
+    <w:lsdException w:unhideWhenUsed="0" w:uiPriority="0" w:semiHidden="0" w:name="HTML Cite"/>
+    <w:lsdException w:unhideWhenUsed="0" w:uiPriority="0" w:semiHidden="0" w:name="HTML Code"/>
+    <w:lsdException w:unhideWhenUsed="0" w:uiPriority="0" w:semiHidden="0" w:name="HTML Definition"/>
+    <w:lsdException w:unhideWhenUsed="0" w:uiPriority="0" w:semiHidden="0" w:name="HTML Keyboard"/>
+    <w:lsdException w:unhideWhenUsed="0" w:uiPriority="0" w:semiHidden="0" w:name="HTML Preformatted"/>
+    <w:lsdException w:unhideWhenUsed="0" w:uiPriority="0" w:semiHidden="0" w:name="HTML Sample"/>
+    <w:lsdException w:unhideWhenUsed="0" w:uiPriority="0" w:semiHidden="0" w:name="HTML Typewriter"/>
+    <w:lsdException w:unhideWhenUsed="0" w:uiPriority="0" w:semiHidden="0" w:name="HTML Variable"/>
+    <w:lsdException w:qFormat="1" w:unhideWhenUsed="0" w:uiPriority="0" w:name="Normal Table"/>
+    <w:lsdException w:unhideWhenUsed="0" w:uiPriority="0" w:semiHidden="0" w:name="annotation subject"/>
+    <w:lsdException w:unhideWhenUsed="0" w:uiPriority="0" w:semiHidden="0" w:name="Table Simple 1"/>
+    <w:lsdException w:unhideWhenUsed="0" w:uiPriority="0" w:semiHidden="0" w:name="Table Simple 2"/>
+    <w:lsdException w:unhideWhenUsed="0" w:uiPriority="0" w:semiHidden="0" w:name="Table Simple 3"/>
+    <w:lsdException w:unhideWhenUsed="0" w:uiPriority="0" w:semiHidden="0" w:name="Table Classic 1"/>
+    <w:lsdException w:unhideWhenUsed="0" w:uiPriority="0" w:semiHidden="0" w:name="Table Classic 2"/>
+    <w:lsdException w:unhideWhenUsed="0" w:uiPriority="0" w:semiHidden="0" w:name="Table Classic 3"/>
+    <w:lsdException w:unhideWhenUsed="0" w:uiPriority="0" w:semiHidden="0" w:name="Table Classic 4"/>
+    <w:lsdException w:unhideWhenUsed="0" w:uiPriority="0" w:semiHidden="0" w:name="Table Colorful 1"/>
+    <w:lsdException w:unhideWhenUsed="0" w:uiPriority="0" w:semiHidden="0" w:name="Table Colorful 2"/>
+    <w:lsdException w:unhideWhenUsed="0" w:uiPriority="0" w:semiHidden="0" w:name="Table Colorful 3"/>
+    <w:lsdException w:unhideWhenUsed="0" w:uiPriority="0" w:semiHidden="0" w:name="Table Columns 1"/>
+    <w:lsdException w:unhideWhenUsed="0" w:uiPriority="0" w:semiHidden="0" w:name="Table Columns 2"/>
+    <w:lsdException w:unhideWhenUsed="0" w:uiPriority="0" w:semiHidden="0" w:name="Table Columns 3"/>
+    <w:lsdException w:unhideWhenUsed="0" w:uiPriority="0" w:semiHidden="0" w:name="Table Columns 4"/>
+    <w:lsdException w:unhideWhenUsed="0" w:uiPriority="0" w:semiHidden="0" w:name="Table Columns 5"/>
+    <w:lsdException w:unhideWhenUsed="0" w:uiPriority="0" w:semiHidden="0" w:name="Table Grid 1"/>
+    <w:lsdException w:unhideWhenUsed="0" w:uiPriority="0" w:semiHidden="0" w:name="Table Grid 2"/>
+    <w:lsdException w:unhideWhenUsed="0" w:uiPriority="0" w:semiHidden="0" w:name="Table Grid 3"/>
+    <w:lsdException w:unhideWhenUsed="0" w:uiPriority="0" w:semiHidden="0" w:name="Table Grid 4"/>
+    <w:lsdException w:unhideWhenUsed="0" w:uiPriority="0" w:semiHidden="0" w:name="Table Grid 5"/>
+    <w:lsdException w:unhideWhenUsed="0" w:uiPriority="0" w:semiHidden="0" w:name="Table Grid 6"/>
+    <w:lsdException w:unhideWhenUsed="0" w:uiPriority="0" w:semiHidden="0" w:name="Table Grid 7"/>
+    <w:lsdException w:unhideWhenUsed="0" w:uiPriority="0" w:semiHidden="0" w:name="Table Grid 8"/>
+    <w:lsdException w:unhideWhenUsed="0" w:uiPriority="0" w:semiHidden="0" w:name="Table List 1"/>
+    <w:lsdException w:unhideWhenUsed="0" w:uiPriority="0" w:semiHidden="0" w:name="Table List 2"/>
+    <w:lsdException w:unhideWhenUsed="0" w:uiPriority="0" w:semiHidden="0" w:name="Table List 3"/>
+    <w:lsdException w:unhideWhenUsed="0" w:uiPriority="0" w:semiHidden="0" w:name="Table List 4"/>
+    <w:lsdException w:unhideWhenUsed="0" w:uiPriority="0" w:semiHidden="0" w:name="Table List 5"/>
+    <w:lsdException w:unhideWhenUsed="0" w:uiPriority="0" w:semiHidden="0" w:name="Table List 6"/>
+    <w:lsdException w:unhideWhenUsed="0" w:uiPriority="0" w:semiHidden="0" w:name="Table List 7"/>
+    <w:lsdException w:unhideWhenUsed="0" w:uiPriority="0" w:semiHidden="0" w:name="Table List 8"/>
+    <w:lsdException w:unhideWhenUsed="0" w:uiPriority="0" w:semiHidden="0" w:name="Table 3D effects 1"/>
+    <w:lsdException w:unhideWhenUsed="0" w:uiPriority="0" w:semiHidden="0" w:name="Table 3D effects 2"/>
+    <w:lsdException w:unhideWhenUsed="0" w:uiPriority="0" w:semiHidden="0" w:name="Table 3D effects 3"/>
+    <w:lsdException w:unhideWhenUsed="0" w:uiPriority="0" w:semiHidden="0" w:name="Table Contemporary"/>
+    <w:lsdException w:unhideWhenUsed="0" w:uiPriority="0" w:semiHidden="0" w:name="Table Elegant"/>
+    <w:lsdException w:unhideWhenUsed="0" w:uiPriority="0" w:semiHidden="0" w:name="Table Professional"/>
+    <w:lsdException w:unhideWhenUsed="0" w:uiPriority="0" w:semiHidden="0" w:name="Table Subtle 1"/>
+    <w:lsdException w:unhideWhenUsed="0" w:uiPriority="0" w:semiHidden="0" w:name="Table Subtle 2"/>
+    <w:lsdException w:unhideWhenUsed="0" w:uiPriority="0" w:semiHidden="0" w:name="Table Web 1"/>
+    <w:lsdException w:unhideWhenUsed="0" w:uiPriority="0" w:semiHidden="0" w:name="Table Web 2"/>
+    <w:lsdException w:unhideWhenUsed="0" w:uiPriority="0" w:semiHidden="0" w:name="Table Web 3"/>
+    <w:lsdException w:unhideWhenUsed="0" w:uiPriority="0" w:semiHidden="0" w:name="Balloon Text"/>
+    <w:lsdException w:qFormat="1" w:unhideWhenUsed="0" w:uiPriority="0" w:semiHidden="0" w:name="Table Grid"/>
+    <w:lsdException w:unhideWhenUsed="0" w:uiPriority="0" w:semiHidden="0" w:name="Table Theme"/>
+    <w:lsdException w:unhideWhenUsed="0" w:uiPriority="60" w:semiHidden="0" w:name="Light Shading"/>
+    <w:lsdException w:unhideWhenUsed="0" w:uiPriority="61" w:semiHidden="0" w:name="Light List"/>
+    <w:lsdException w:unhideWhenUsed="0" w:uiPriority="62" w:semiHidden="0" w:name="Light Grid"/>
+    <w:lsdException w:unhideWhenUsed="0" w:uiPriority="63" w:semiHidden="0" w:name="Medium Shading 1"/>
+    <w:lsdException w:unhideWhenUsed="0" w:uiPriority="64" w:semiHidden="0" w:name="Medium Shading 2"/>
+    <w:lsdException w:unhideWhenUsed="0" w:uiPriority="65" w:semiHidden="0" w:name="Medium List 1"/>
+    <w:lsdException w:unhideWhenUsed="0" w:uiPriority="66" w:semiHidden="0" w:name="Medium List 2"/>
+    <w:lsdException w:unhideWhenUsed="0" w:uiPriority="67" w:semiHidden="0" w:name="Medium Grid 1"/>
+    <w:lsdException w:unhideWhenUsed="0" w:uiPriority="68" w:semiHidden="0" w:name="Medium Grid 2"/>
+    <w:lsdException w:unhideWhenUsed="0" w:uiPriority="69" w:semiHidden="0" w:name="Medium Grid 3"/>
+    <w:lsdException w:unhideWhenUsed="0" w:uiPriority="70" w:semiHidden="0" w:name="Dark List"/>
+    <w:lsdException w:unhideWhenUsed="0" w:uiPriority="71" w:semiHidden="0" w:name="Colorful Shading"/>
+    <w:lsdException w:unhideWhenUsed="0" w:uiPriority="72" w:semiHidden="0" w:name="Colorful List"/>
+    <w:lsdException w:unhideWhenUsed="0" w:uiPriority="73" w:semiHidden="0" w:name="Colorful Grid"/>
+    <w:lsdException w:unhideWhenUsed="0" w:uiPriority="60" w:semiHidden="0" w:name="Light Shading Accent 1"/>
+    <w:lsdException w:unhideWhenUsed="0" w:uiPriority="61" w:semiHidden="0" w:name="Light List Accent 1"/>
+    <w:lsdException w:unhideWhenUsed="0" w:uiPriority="62" w:semiHidden="0" w:name="Light Grid Accent 1"/>
+    <w:lsdException w:unhideWhenUsed="0" w:uiPriority="63" w:semiHidden="0" w:name="Medium Shading 1 Accent 1"/>
+    <w:lsdException w:unhideWhenUsed="0" w:uiPriority="64" w:semiHidden="0" w:name="Medium Shading 2 Accent 1"/>
+    <w:lsdException w:unhideWhenUsed="0" w:uiPriority="65" w:semiHidden="0" w:name="Medium List 1 Accent 1"/>
+    <w:lsdException w:unhideWhenUsed="0" w:uiPriority="66" w:semiHidden="0" w:name="Medium List 2 Accent 1"/>
+    <w:lsdException w:unhideWhenUsed="0" w:uiPriority="67" w:semiHidden="0" w:name="Medium Grid 1 Accent 1"/>
+    <w:lsdException w:unhideWhenUsed="0" w:uiPriority="68" w:semiHidden="0" w:name="Medium Grid 2 Accent 1"/>
+    <w:lsdException w:unhideWhenUsed="0" w:uiPriority="69" w:semiHidden="0" w:name="Medium Grid 3 Accent 1"/>
+    <w:lsdException w:unhideWhenUsed="0" w:uiPriority="70" w:semiHidden="0" w:name="Dark List Accent 1"/>
+    <w:lsdException w:unhideWhenUsed="0" w:uiPriority="71" w:semiHidden="0" w:name="Colorful Shading Accent 1"/>
+    <w:lsdException w:unhideWhenUsed="0" w:uiPriority="72" w:semiHidden="0" w:name="Colorful List Accent 1"/>
+    <w:lsdException w:unhideWhenUsed="0" w:uiPriority="73" w:semiHidden="0" w:name="Colorful Grid Accent 1"/>
+    <w:lsdException w:unhideWhenUsed="0" w:uiPriority="60" w:semiHidden="0" w:name="Light Shading Accent 2"/>
+    <w:lsdException w:unhideWhenUsed="0" w:uiPriority="61" w:semiHidden="0" w:name="Light List Accent 2"/>
+    <w:lsdException w:unhideWhenUsed="0" w:uiPriority="62" w:semiHidden="0" w:name="Light Grid Accent 2"/>
+    <w:lsdException w:unhideWhenUsed="0" w:uiPriority="63" w:semiHidden="0" w:name="Medium Shading 1 Accent 2"/>
+    <w:lsdException w:unhideWhenUsed="0" w:uiPriority="64" w:semiHidden="0" w:name="Medium Shading 2 Accent 2"/>
+    <w:lsdException w:unhideWhenUsed="0" w:uiPriority="65" w:semiHidden="0" w:name="Medium List 1 Accent 2"/>
+    <w:lsdException w:unhideWhenUsed="0" w:uiPriority="66" w:semiHidden="0" w:name="Medium List 2 Accent 2"/>
+    <w:lsdException w:unhideWhenUsed="0" w:uiPriority="67" w:semiHidden="0" w:name="Medium Grid 1 Accent 2"/>
+    <w:lsdException w:unhideWhenUsed="0" w:uiPriority="68" w:semiHidden="0" w:name="Medium Grid 2 Accent 2"/>
+    <w:lsdException w:unhideWhenUsed="0" w:uiPriority="69" w:semiHidden="0" w:name="Medium Grid 3 Accent 2"/>
+    <w:lsdException w:unhideWhenUsed="0" w:uiPriority="70" w:semiHidden="0" w:name="Dark List Accent 2"/>
+    <w:lsdException w:unhideWhenUsed="0" w:uiPriority="71" w:semiHidden="0" w:name="Colorful Shading Accent 2"/>
+    <w:lsdException w:unhideWhenUsed="0" w:uiPriority="72" w:semiHidden="0" w:name="Colorful List Accent 2"/>
+    <w:lsdException w:unhideWhenUsed="0" w:uiPriority="73" w:semiHidden="0" w:name="Colorful Grid Accent 2"/>
+    <w:lsdException w:unhideWhenUsed="0" w:uiPriority="60" w:semiHidden="0" w:name="Light Shading Accent 3"/>
+    <w:lsdException w:unhideWhenUsed="0" w:uiPriority="61" w:semiHidden="0" w:name="Light List Accent 3"/>
+    <w:lsdException w:unhideWhenUsed="0" w:uiPriority="62" w:semiHidden="0" w:name="Light Grid Accent 3"/>
+    <w:lsdException w:unhideWhenUsed="0" w:uiPriority="63" w:semiHidden="0" w:name="Medium Shading 1 Accent 3"/>
+    <w:lsdException w:unhideWhenUsed="0" w:uiPriority="64" w:semiHidden="0" w:name="Medium Shading 2 Accent 3"/>
+    <w:lsdException w:unhideWhenUsed="0" w:uiPriority="65" w:semiHidden="0" w:name="Medium List 1 Accent 3"/>
+    <w:lsdException w:unhideWhenUsed="0" w:uiPriority="66" w:semiHidden="0" w:name="Medium List 2 Accent 3"/>
+    <w:lsdException w:unhideWhenUsed="0" w:uiPriority="67" w:semiHidden="0" w:name="Medium Grid 1 Accent 3"/>
+    <w:lsdException w:unhideWhenUsed="0" w:uiPriority="68" w:semiHidden="0" w:name="Medium Grid 2 Accent 3"/>
+    <w:lsdException w:unhideWhenUsed="0" w:uiPriority="69" w:semiHidden="0" w:name="Medium Grid 3 Accent 3"/>
+    <w:lsdException w:unhideWhenUsed="0" w:uiPriority="70" w:semiHidden="0" w:name="Dark List Accent 3"/>
+    <w:lsdException w:unhideWhenUsed="0" w:uiPriority="71" w:semiHidden="0" w:name="Colorful Shading Accent 3"/>
+    <w:lsdException w:unhideWhenUsed="0" w:uiPriority="72" w:semiHidden="0" w:name="Colorful List Accent 3"/>
+    <w:lsdException w:unhideWhenUsed="0" w:uiPriority="73" w:semiHidden="0" w:name="Colorful Grid Accent 3"/>
+    <w:lsdException w:unhideWhenUsed="0" w:uiPriority="60" w:semiHidden="0" w:name="Light Shading Accent 4"/>
+    <w:lsdException w:unhideWhenUsed="0" w:uiPriority="61" w:semiHidden="0" w:name="Light List Accent 4"/>
+    <w:lsdException w:unhideWhenUsed="0" w:uiPriority="62" w:semiHidden="0" w:name="Light Grid Accent 4"/>
+    <w:lsdException w:unhideWhenUsed="0" w:uiPriority="63" w:semiHidden="0" w:name="Medium Shading 1 Accent 4"/>
+    <w:lsdException w:unhideWhenUsed="0" w:uiPriority="64" w:semiHidden="0" w:name="Medium Shading 2 Accent 4"/>
+    <w:lsdException w:unhideWhenUsed="0" w:uiPriority="65" w:semiHidden="0" w:name="Medium List 1 Accent 4"/>
+    <w:lsdException w:unhideWhenUsed="0" w:uiPriority="66" w:semiHidden="0" w:name="Medium List 2 Accent 4"/>
+    <w:lsdException w:unhideWhenUsed="0" w:uiPriority="67" w:semiHidden="0" w:name="Medium Grid 1 Accent 4"/>
+    <w:lsdException w:unhideWhenUsed="0" w:uiPriority="68" w:semiHidden="0" w:name="Medium Grid 2 Accent 4"/>
+    <w:lsdException w:unhideWhenUsed="0" w:uiPriority="69" w:semiHidden="0" w:name="Medium Grid 3 Accent 4"/>
+    <w:lsdException w:unhideWhenUsed="0" w:uiPriority="70" w:semiHidden="0" w:name="Dark List Accent 4"/>
+    <w:lsdException w:unhideWhenUsed="0" w:uiPriority="71" w:semiHidden="0" w:name="Colorful Shading Accent 4"/>
+    <w:lsdException w:unhideWhenUsed="0" w:uiPriority="72" w:semiHidden="0" w:name="Colorful List Accent 4"/>
+    <w:lsdException w:unhideWhenUsed="0" w:uiPriority="73" w:semiHidden="0" w:name="Colorful Grid Accent 4"/>
+    <w:lsdException w:unhideWhenUsed="0" w:uiPriority="60" w:semiHidden="0" w:name="Light Shading Accent 5"/>
+    <w:lsdException w:unhideWhenUsed="0" w:uiPriority="61" w:semiHidden="0" w:name="Light List Accent 5"/>
+    <w:lsdException w:unhideWhenUsed="0" w:uiPriority="62" w:semiHidden="0" w:name="Light Grid Accent 5"/>
+    <w:lsdException w:unhideWhenUsed="0" w:uiPriority="63" w:semiHidden="0" w:name="Medium Shading 1 Accent 5"/>
+    <w:lsdException w:unhideWhenUsed="0" w:uiPriority="64" w:semiHidden="0" w:name="Medium Shading 2 Accent 5"/>
+    <w:lsdException w:unhideWhenUsed="0" w:uiPriority="65" w:semiHidden="0" w:name="Medium List 1 Accent 5"/>
+    <w:lsdException w:unhideWhenUsed="0" w:uiPriority="66" w:semiHidden="0" w:name="Medium List 2 Accent 5"/>
+    <w:lsdException w:unhideWhenUsed="0" w:uiPriority="67" w:semiHidden="0" w:name="Medium Grid 1 Accent 5"/>
+    <w:lsdException w:unhideWhenUsed="0" w:uiPriority="68" w:semiHidden="0" w:name="Medium Grid 2 Accent 5"/>
+    <w:lsdException w:unhideWhenUsed="0" w:uiPriority="69" w:semiHidden="0" w:name="Medium Grid 3 Accent 5"/>
+    <w:lsdException w:unhideWhenUsed="0" w:uiPriority="70" w:semiHidden="0" w:name="Dark List Accent 5"/>
+    <w:lsdException w:unhideWhenUsed="0" w:uiPriority="71" w:semiHidden="0" w:name="Colorful Shading Accent 5"/>
+    <w:lsdException w:unhideWhenUsed="0" w:uiPriority="72" w:semiHidden="0" w:name="Colorful List Accent 5"/>
+    <w:lsdException w:unhideWhenUsed="0" w:uiPriority="73" w:semiHidden="0" w:name="Colorful Grid Accent 5"/>
+    <w:lsdException w:unhideWhenUsed="0" w:uiPriority="60" w:semiHidden="0" w:name="Light Shading Accent 6"/>
+    <w:lsdException w:unhideWhenUsed="0" w:uiPriority="61" w:semiHidden="0" w:name="Light List Accent 6"/>
+    <w:lsdException w:unhideWhenUsed="0" w:uiPriority="62" w:semiHidden="0" w:name="Light Grid Accent 6"/>
+    <w:lsdException w:unhideWhenUsed="0" w:uiPriority="63" w:semiHidden="0" w:name="Medium Shading 1 Accent 6"/>
+    <w:lsdException w:unhideWhenUsed="0" w:uiPriority="64" w:semiHidden="0" w:name="Medium Shading 2 Accent 6"/>
+    <w:lsdException w:unhideWhenUsed="0" w:uiPriority="65" w:semiHidden="0" w:name="Medium List 1 Accent 6"/>
+    <w:lsdException w:unhideWhenUsed="0" w:uiPriority="66" w:semiHidden="0" w:name="Medium List 2 Accent 6"/>
+    <w:lsdException w:unhideWhenUsed="0" w:uiPriority="67" w:semiHidden="0" w:name="Medium Grid 1 Accent 6"/>
+    <w:lsdException w:unhideWhenUsed="0" w:uiPriority="68" w:semiHidden="0" w:name="Medium Grid 2 Accent 6"/>
+    <w:lsdException w:unhideWhenUsed="0" w:uiPriority="69" w:semiHidden="0" w:name="Medium Grid 3 Accent 6"/>
+    <w:lsdException w:unhideWhenUsed="0" w:uiPriority="70" w:semiHidden="0" w:name="Dark List Accent 6"/>
+    <w:lsdException w:unhideWhenUsed="0" w:uiPriority="71" w:semiHidden="0" w:name="Colorful Shading Accent 6"/>
+    <w:lsdException w:unhideWhenUsed="0" w:uiPriority="72" w:semiHidden="0" w:name="Colorful List Accent 6"/>
+    <w:lsdException w:unhideWhenUsed="0" w:uiPriority="73" w:semiHidden="0" w:name="Colorful Grid Accent 6"/>
+  </w:latentStyles>
+  <w:style w:type="paragraph" w:default="1" w:styleId="1">
     <w:name w:val="Normal"/>
+    <w:qFormat/>
     <w:uiPriority w:val="0"/>
-    <w:qFormat w:val="1"/>
     <w:pPr>
       <w:widowControl w:val="0"/>
       <w:jc w:val="both"/>
     </w:pPr>
     <w:rPr>
-      <w:rFonts w:ascii="Times New Roman" w:cs="Times New Roman" w:eastAsia="宋体" w:hAnsi="Times New Roman"/>
+      <w:rFonts w:ascii="Times New Roman" w:hAnsi="Times New Roman" w:eastAsia="宋体" w:cs="Times New Roman"/>
       <w:kern w:val="2"/>
       <w:sz w:val="21"/>
       <w:szCs w:val="24"/>
-      <w:lang w:bidi="ar-SA" w:eastAsia="zh-CN" w:val="en-US"/>
+      <w:lang w:val="en-US" w:eastAsia="zh-CN" w:bidi="ar-SA"/>
     </w:rPr>
   </w:style>
   <w:style w:type="paragraph" w:styleId="2">
     <w:name w:val="heading 2"/>
     <w:basedOn w:val="1"/>
     <w:next w:val="1"/>
+    <w:unhideWhenUsed/>
+    <w:qFormat/>
     <w:uiPriority w:val="0"/>
-    <w:unhideWhenUsed w:val="1"/>
-    <w:qFormat w:val="1"/>
     <w:pPr>
-      <w:keepNext w:val="1"/>
-      <w:keepLines w:val="1"/>
-      <w:spacing w:after="260" w:afterAutospacing="0" w:afterLines="0" w:before="260" w:beforeAutospacing="0" w:beforeLines="0" w:line="413" w:lineRule="auto"/>
+      <w:keepNext/>
+      <w:keepLines/>
+      <w:spacing w:before="260" w:beforeLines="0" w:beforeAutospacing="0" w:after="260" w:afterLines="0" w:afterAutospacing="0" w:line="413" w:lineRule="auto"/>
       <w:outlineLvl w:val="1"/>
     </w:pPr>
     <w:rPr>
-      <w:rFonts w:ascii="Arial" w:eastAsia="宋体" w:hAnsi="Arial"/>
-      <w:b w:val="1"/>
+      <w:rFonts w:ascii="Arial" w:hAnsi="Arial" w:eastAsia="宋体"/>
+      <w:b/>
       <w:sz w:val="32"/>
     </w:rPr>
   </w:style>
-  <w:style w:type="character" w:styleId="3" w:default="1">
+  <w:style w:type="character" w:default="1" w:styleId="3">
     <w:name w:val="Default Paragraph Font"/>
+    <w:semiHidden/>
+    <w:qFormat/>
     <w:uiPriority w:val="0"/>
-    <w:semiHidden w:val="1"/>
-    <w:qFormat w:val="1"/>
   </w:style>
-  <w:style w:type="table" w:styleId="4" w:default="1">
+  <w:style w:type="table" w:default="1" w:styleId="4">
     <w:name w:val="Normal Table"/>
+    <w:semiHidden/>
+    <w:qFormat/>
     <w:uiPriority w:val="0"/>
-    <w:semiHidden w:val="1"/>
-    <w:qFormat w:val="1"/>
     <w:tblPr>
       <w:tblLayout w:type="fixed"/>
       <w:tblCellMar>
-        <w:top w:w="0.0" w:type="dxa"/>
-        <w:left w:w="108.0" w:type="dxa"/>
-        <w:bottom w:w="0.0" w:type="dxa"/>
-        <w:right w:w="108.0" w:type="dxa"/>
+        <w:top w:w="0" w:type="dxa"/>
+        <w:left w:w="108" w:type="dxa"/>
+        <w:bottom w:w="0" w:type="dxa"/>
+        <w:right w:w="108" w:type="dxa"/>
       </w:tblCellMar>
     </w:tblPr>
   </w:style>
   <w:style w:type="table" w:styleId="5">
     <w:name w:val="Table Grid"/>
     <w:basedOn w:val="4"/>
+    <w:qFormat/>
     <w:uiPriority w:val="0"/>
-    <w:qFormat w:val="1"/>
     <w:pPr>
       <w:widowControl w:val="0"/>
       <w:jc w:val="both"/>
@@ -376,32 +458,15 @@
     </w:rPr>
     <w:tblPr>
       <w:tblBorders>
-        <w:top w:color="auto" w:space="0" w:sz="4" w:val="single"/>
-        <w:left w:color="auto" w:space="0" w:sz="4" w:val="single"/>
-        <w:bottom w:color="auto" w:space="0" w:sz="4" w:val="single"/>
-        <w:right w:color="auto" w:space="0" w:sz="4" w:val="single"/>
-        <w:insideH w:color="auto" w:space="0" w:sz="4" w:val="single"/>
-        <w:insideV w:color="auto" w:space="0" w:sz="4" w:val="single"/>
+        <w:top w:val="single" w:color="auto" w:sz="4" w:space="0"/>
+        <w:left w:val="single" w:color="auto" w:sz="4" w:space="0"/>
+        <w:bottom w:val="single" w:color="auto" w:sz="4" w:space="0"/>
+        <w:right w:val="single" w:color="auto" w:sz="4" w:space="0"/>
+        <w:insideH w:val="single" w:color="auto" w:sz="4" w:space="0"/>
+        <w:insideV w:val="single" w:color="auto" w:sz="4" w:space="0"/>
       </w:tblBorders>
       <w:tblLayout w:type="fixed"/>
     </w:tblPr>
-  </w:style>
-  <w:style w:type="paragraph" w:styleId="Subtitle">
-    <w:name w:val="Subtitle"/>
-    <w:basedOn w:val="Normal"/>
-    <w:next w:val="Normal"/>
-    <w:pPr>
-      <w:keepNext w:val="1"/>
-      <w:keepLines w:val="1"/>
-      <w:spacing w:after="80" w:before="360" w:lineRule="auto"/>
-    </w:pPr>
-    <w:rPr>
-      <w:rFonts w:ascii="Georgia" w:cs="Georgia" w:eastAsia="Georgia" w:hAnsi="Georgia"/>
-      <w:i w:val="1"/>
-      <w:color w:val="666666"/>
-      <w:sz w:val="48"/>
-      <w:szCs w:val="48"/>
-    </w:rPr>
   </w:style>
 </w:styles>
 </file>
@@ -661,17 +726,18 @@
 </a:theme>
 </file>
 
-<file path=customXML/item1.xml><?xml version="1.0" encoding="utf-8"?>
-<go:gDocsCustomXmlDataStorage xmlns:go="http://customooxmlschemas.google.com/" xmlns:r="http://schemas.openxmlformats.org/officeDocument/2006/relationships">
-  <go:docsCustomData xmlns:go="http://customooxmlschemas.google.com/" roundtripDataSignature="AMtx7mg3doTo+D07xPdX8vqFJbKERx0EWA==">AMUW2mUvWtqwcP4+7hGR0dlMn/ABEonH5Pu/2AQ94FkzH13/7xo0KiyweErL1jnA8i+xZBI1muIIm8dcwprUuzxAgDcSv09Evgb7tsbMbr/3mF0yiweAy7XIhgeZ48OCaLoNpubM2MoBV4QnBX/k/oOy5DYncU1fTg==</go:docsCustomData>
-</go:gDocsCustomXmlDataStorage>
+<file path=customXml/item1.xml><?xml version="1.0" encoding="utf-8"?>
+<s:customData xmlns="http://www.wps.cn/officeDocument/2013/wpsCustomData" xmlns:s="http://www.wps.cn/officeDocument/2013/wpsCustomData">
+  <customSectProps>
+    <customSectPr/>
+  </customSectProps>
+</s:customData>
 </file>
 
-<file path=customXML/itemProps1.xml><?xml version="1.0" encoding="utf-8"?>
-<ds:datastoreItem xmlns:ds="http://schemas.openxmlformats.org/officeDocument/2006/customXml" ds:itemID="{11111111-1234-1234-1234-123412341234}">
+<file path=customXml/itemProps1.xml><?xml version="1.0" encoding="utf-8"?>
+<ds:datastoreItem xmlns:ds="http://schemas.openxmlformats.org/officeDocument/2006/customXml" ds:itemID="{B1977F7D-205B-4081-913C-38D41E755F92}">
   <ds:schemaRefs>
-    <ds:schemaRef ds:uri="http://schemas.openxmlformats.org/officeDocument/2006/relationships"/>
-    <ds:schemaRef ds:uri="http://customooxmlschemas.google.com/"/>
+    <ds:schemaRef ds:uri="http://www.wps.cn/officeDocument/2013/wpsCustomData"/>
   </ds:schemaRefs>
 </ds:datastoreItem>
 </file>